--- a/Dokumentit/Jaksoraportti 1.docx
+++ b/Dokumentit/Jaksoraportti 1.docx
@@ -287,7 +287,22 @@
         <w:jc w:val="left"/>
       </w:pPr>
       <w:r>
-        <w:t>[Tässä kerrotaan tarkastelujakson aikana tehdyt henkilökohtaiset työmäärät ja arvioidaan valmiusaste]</w:t>
+        <w:t xml:space="preserve">Projekti on </w:t>
+      </w:r>
+      <w:r>
+        <w:t>normaaliin tahtiin</w:t>
+      </w:r>
+      <w:r>
+        <w:t>. Projekt</w:t>
+      </w:r>
+      <w:r>
+        <w:t xml:space="preserve">in valmiusasteeksi arvioidaan </w:t>
+      </w:r>
+      <w:r>
+        <w:t>70</w:t>
+      </w:r>
+      <w:r>
+        <w:t>%.</w:t>
       </w:r>
     </w:p>
     <w:p>
@@ -296,37 +311,16 @@
         <w:jc w:val="left"/>
       </w:pPr>
       <w:r>
-        <w:t xml:space="preserve">Projekti on </w:t>
-      </w:r>
-      <w:r>
-        <w:t>normaaliin tahtiin</w:t>
-      </w:r>
-      <w:r>
-        <w:t>. Projekt</w:t>
-      </w:r>
-      <w:r>
-        <w:t xml:space="preserve">in valmiusasteeksi arvioidaan </w:t>
-      </w:r>
-      <w:r>
-        <w:t>70</w:t>
-      </w:r>
-      <w:r>
-        <w:t>%.</w:t>
-      </w:r>
-    </w:p>
-    <w:p>
-      <w:pPr>
-        <w:spacing w:before="240" w:line="240" w:lineRule="auto"/>
-        <w:jc w:val="left"/>
-      </w:pPr>
-      <w:r>
         <w:t xml:space="preserve">Projektiryhmä on käyttänyt projektiin </w:t>
       </w:r>
       <w:r>
         <w:t xml:space="preserve">n. </w:t>
       </w:r>
       <w:r>
-        <w:t>50</w:t>
+        <w:t>5</w:t>
+      </w:r>
+      <w:r>
+        <w:t>8</w:t>
       </w:r>
       <w:r>
         <w:t xml:space="preserve"> tuntia.</w:t>
@@ -477,7 +471,7 @@
               <w:jc w:val="left"/>
             </w:pPr>
             <w:r>
-              <w:t>0</w:t>
+              <w:t>8</w:t>
             </w:r>
             <w:r>
               <w:t>h</w:t>
@@ -494,7 +488,10 @@
               <w:jc w:val="left"/>
             </w:pPr>
             <w:r>
-              <w:t>SQL-tietokanta</w:t>
+              <w:t>SQL-tietokan</w:t>
+            </w:r>
+            <w:r>
+              <w:t>nan suunnittelu</w:t>
             </w:r>
           </w:p>
         </w:tc>
@@ -615,6 +612,9 @@
               <w:jc w:val="left"/>
             </w:pPr>
             <w:r>
+              <w:t>1</w:t>
+            </w:r>
+            <w:r>
               <w:t>0</w:t>
             </w:r>
             <w:r>
@@ -631,6 +631,9 @@
               <w:spacing w:line="276" w:lineRule="auto"/>
               <w:jc w:val="left"/>
             </w:pPr>
+            <w:r>
+              <w:t>Toimintojen viimeistely</w:t>
+            </w:r>
           </w:p>
         </w:tc>
       </w:tr>
@@ -659,7 +662,7 @@
               <w:jc w:val="left"/>
             </w:pPr>
             <w:r>
-              <w:t>1</w:t>
+              <w:t>2</w:t>
             </w:r>
             <w:r>
               <w:t>0</w:t>
@@ -682,7 +685,10 @@
               <w:t>SQL-</w:t>
             </w:r>
             <w:r>
-              <w:t>Tietokanta</w:t>
+              <w:t>Tietokan</w:t>
+            </w:r>
+            <w:r>
+              <w:t>nan toteutus</w:t>
             </w:r>
           </w:p>
         </w:tc>

--- a/Dokumentit/Jaksoraportti 1.docx
+++ b/Dokumentit/Jaksoraportti 1.docx
@@ -298,11 +298,16 @@
       <w:r>
         <w:t xml:space="preserve">in valmiusasteeksi arvioidaan </w:t>
       </w:r>
-      <w:r>
-        <w:t>70</w:t>
-      </w:r>
-      <w:r>
-        <w:t>%.</w:t>
+      <w:proofErr w:type="gramStart"/>
+      <w:r>
+        <w:t>67</w:t>
+      </w:r>
+      <w:r>
+        <w:t>%</w:t>
+      </w:r>
+      <w:proofErr w:type="gramEnd"/>
+      <w:r>
+        <w:t>.</w:t>
       </w:r>
     </w:p>
     <w:p>
@@ -420,12 +425,14 @@
               <w:spacing w:line="276" w:lineRule="auto"/>
               <w:jc w:val="left"/>
             </w:pPr>
+            <w:proofErr w:type="gramStart"/>
             <w:r>
               <w:t>50</w:t>
             </w:r>
             <w:r>
               <w:t>h</w:t>
             </w:r>
+            <w:proofErr w:type="gramEnd"/>
           </w:p>
         </w:tc>
         <w:tc>
@@ -439,6 +446,12 @@
             </w:pPr>
             <w:r>
               <w:t>CRUD, Tapahtumakalenteri, Hallintapaneeli, Käyttöliittymä</w:t>
+            </w:r>
+            <w:r>
+              <w:t xml:space="preserve">, Kirjautuminen/Rekisteröinti, Teemat, </w:t>
+            </w:r>
+            <w:r>
+              <w:t>GitHub-repon luonti.</w:t>
             </w:r>
           </w:p>
         </w:tc>
@@ -470,12 +483,14 @@
               <w:spacing w:line="276" w:lineRule="auto"/>
               <w:jc w:val="left"/>
             </w:pPr>
+            <w:proofErr w:type="gramStart"/>
             <w:r>
               <w:t>8</w:t>
             </w:r>
             <w:r>
               <w:t>h</w:t>
             </w:r>
+            <w:proofErr w:type="gramEnd"/>
           </w:p>
         </w:tc>
         <w:tc>
@@ -611,8 +626,9 @@
               <w:spacing w:line="276" w:lineRule="auto"/>
               <w:jc w:val="left"/>
             </w:pPr>
-            <w:r>
-              <w:t>1</w:t>
+            <w:proofErr w:type="gramStart"/>
+            <w:r>
+              <w:t>4</w:t>
             </w:r>
             <w:r>
               <w:t>0</w:t>
@@ -620,6 +636,7 @@
             <w:r>
               <w:t>h</w:t>
             </w:r>
+            <w:proofErr w:type="gramEnd"/>
           </w:p>
         </w:tc>
         <w:tc>
@@ -634,6 +651,9 @@
             <w:r>
               <w:t>Toimintojen viimeistely</w:t>
             </w:r>
+            <w:r>
+              <w:t>, Mobiiliversiot, Dokumentointi</w:t>
+            </w:r>
           </w:p>
         </w:tc>
       </w:tr>
@@ -661,6 +681,7 @@
               <w:spacing w:line="276" w:lineRule="auto"/>
               <w:jc w:val="left"/>
             </w:pPr>
+            <w:proofErr w:type="gramStart"/>
             <w:r>
               <w:t>2</w:t>
             </w:r>
@@ -670,6 +691,7 @@
             <w:r>
               <w:t>h</w:t>
             </w:r>
+            <w:proofErr w:type="gramEnd"/>
           </w:p>
         </w:tc>
         <w:tc>
@@ -1293,7 +1315,27 @@
                 <w:szCs w:val="20"/>
                 <w:lang w:eastAsia="fi-FI" w:bidi="ar-SA"/>
               </w:rPr>
-              <w:t>Tapahtumien siirto kantaan</w:t>
+              <w:t>Tapahtumien s</w:t>
+            </w:r>
+            <w:r>
+              <w:rPr>
+                <w:rFonts w:ascii="Calibri" w:eastAsia="Times New Roman" w:hAnsi="Calibri" w:cs="Calibri"/>
+                <w:color w:val="000000"/>
+                <w:sz w:val="20"/>
+                <w:szCs w:val="20"/>
+                <w:lang w:eastAsia="fi-FI" w:bidi="ar-SA"/>
+              </w:rPr>
+              <w:t>vienti</w:t>
+            </w:r>
+            <w:r>
+              <w:rPr>
+                <w:rFonts w:ascii="Calibri" w:eastAsia="Times New Roman" w:hAnsi="Calibri" w:cs="Calibri"/>
+                <w:color w:val="000000"/>
+                <w:sz w:val="20"/>
+                <w:szCs w:val="20"/>
+                <w:lang w:eastAsia="fi-FI" w:bidi="ar-SA"/>
+              </w:rPr>
+              <w:t xml:space="preserve"> kantaan</w:t>
             </w:r>
           </w:p>
         </w:tc>
@@ -1802,7 +1844,7 @@
       </w:tr>
       <w:tr>
         <w:trPr>
-          <w:trHeight w:val="284"/>
+          <w:trHeight w:val="366"/>
         </w:trPr>
         <w:tc>
           <w:tcPr>
@@ -1911,14 +1953,130 @@
                 <w:szCs w:val="20"/>
                 <w:lang w:eastAsia="fi-FI" w:bidi="ar-SA"/>
               </w:rPr>
-              <w:t>75</w:t>
+              <w:t>100</w:t>
             </w:r>
           </w:p>
         </w:tc>
       </w:tr>
       <w:tr>
         <w:trPr>
-          <w:trHeight w:val="284"/>
+          <w:trHeight w:val="342"/>
+        </w:trPr>
+        <w:tc>
+          <w:tcPr>
+            <w:tcW w:w="560" w:type="dxa"/>
+            <w:tcBorders>
+              <w:top w:val="nil"/>
+              <w:left w:val="single" w:sz="8" w:space="0" w:color="auto"/>
+              <w:bottom w:val="nil"/>
+              <w:right w:val="single" w:sz="4" w:space="0" w:color="auto"/>
+            </w:tcBorders>
+            <w:vAlign w:val="center"/>
+            <w:hideMark/>
+          </w:tcPr>
+          <w:p>
+            <w:pPr>
+              <w:spacing w:after="0" w:line="240" w:lineRule="auto"/>
+              <w:ind w:left="-400"/>
+              <w:jc w:val="right"/>
+              <w:rPr>
+                <w:rFonts w:ascii="Calibri" w:eastAsia="Times New Roman" w:hAnsi="Calibri" w:cs="Calibri"/>
+                <w:color w:val="000000"/>
+                <w:sz w:val="20"/>
+                <w:szCs w:val="20"/>
+                <w:lang w:eastAsia="fi-FI" w:bidi="ar-SA"/>
+              </w:rPr>
+            </w:pPr>
+            <w:r>
+              <w:rPr>
+                <w:rFonts w:ascii="Calibri" w:eastAsia="Times New Roman" w:hAnsi="Calibri" w:cs="Calibri"/>
+                <w:color w:val="000000"/>
+                <w:sz w:val="20"/>
+                <w:szCs w:val="20"/>
+                <w:lang w:eastAsia="fi-FI" w:bidi="ar-SA"/>
+              </w:rPr>
+              <w:t>10</w:t>
+            </w:r>
+          </w:p>
+        </w:tc>
+        <w:tc>
+          <w:tcPr>
+            <w:tcW w:w="5894" w:type="dxa"/>
+            <w:tcBorders>
+              <w:top w:val="nil"/>
+              <w:left w:val="nil"/>
+              <w:bottom w:val="nil"/>
+              <w:right w:val="single" w:sz="4" w:space="0" w:color="auto"/>
+            </w:tcBorders>
+            <w:vAlign w:val="center"/>
+            <w:hideMark/>
+          </w:tcPr>
+          <w:p>
+            <w:pPr>
+              <w:spacing w:after="0" w:line="240" w:lineRule="auto"/>
+              <w:ind w:left="13"/>
+              <w:jc w:val="left"/>
+              <w:rPr>
+                <w:rFonts w:ascii="Calibri" w:eastAsia="Times New Roman" w:hAnsi="Calibri" w:cs="Calibri"/>
+                <w:color w:val="000000"/>
+                <w:sz w:val="20"/>
+                <w:szCs w:val="20"/>
+                <w:lang w:eastAsia="fi-FI" w:bidi="ar-SA"/>
+              </w:rPr>
+            </w:pPr>
+            <w:r>
+              <w:rPr>
+                <w:rFonts w:ascii="Calibri" w:eastAsia="Times New Roman" w:hAnsi="Calibri" w:cs="Calibri"/>
+                <w:color w:val="000000"/>
+                <w:sz w:val="20"/>
+                <w:szCs w:val="20"/>
+                <w:lang w:eastAsia="fi-FI" w:bidi="ar-SA"/>
+              </w:rPr>
+              <w:t>Tapahtumien muistutukset</w:t>
+            </w:r>
+          </w:p>
+        </w:tc>
+        <w:tc>
+          <w:tcPr>
+            <w:tcW w:w="1418" w:type="dxa"/>
+            <w:tcBorders>
+              <w:top w:val="nil"/>
+              <w:left w:val="single" w:sz="4" w:space="0" w:color="auto"/>
+              <w:bottom w:val="nil"/>
+              <w:right w:val="single" w:sz="4" w:space="0" w:color="auto"/>
+            </w:tcBorders>
+            <w:vAlign w:val="center"/>
+            <w:hideMark/>
+          </w:tcPr>
+          <w:p>
+            <w:pPr>
+              <w:spacing w:after="0" w:line="240" w:lineRule="auto"/>
+              <w:ind w:left="72"/>
+              <w:jc w:val="left"/>
+              <w:rPr>
+                <w:rFonts w:ascii="Calibri" w:eastAsia="Times New Roman" w:hAnsi="Calibri" w:cs="Calibri"/>
+                <w:color w:val="000000"/>
+                <w:sz w:val="20"/>
+                <w:szCs w:val="20"/>
+                <w:lang w:eastAsia="fi-FI" w:bidi="ar-SA"/>
+              </w:rPr>
+            </w:pPr>
+            <w:r>
+              <w:rPr>
+                <w:rFonts w:ascii="Calibri" w:eastAsia="Times New Roman" w:hAnsi="Calibri" w:cs="Calibri"/>
+                <w:color w:val="000000"/>
+                <w:sz w:val="20"/>
+                <w:szCs w:val="20"/>
+                <w:lang w:eastAsia="fi-FI" w:bidi="ar-SA"/>
+              </w:rPr>
+              <w:t>75</w:t>
+            </w:r>
+          </w:p>
+        </w:tc>
+      </w:tr>
+      <w:tr>
+        <w:trPr>
+          <w:trHeight w:val="342"/>
         </w:trPr>
         <w:tc>
           <w:tcPr>
@@ -1930,7 +2088,6 @@
               <w:right w:val="single" w:sz="4" w:space="0" w:color="auto"/>
             </w:tcBorders>
             <w:vAlign w:val="center"/>
-            <w:hideMark/>
           </w:tcPr>
           <w:p>
             <w:pPr>
@@ -1953,7 +2110,7 @@
                 <w:szCs w:val="20"/>
                 <w:lang w:eastAsia="fi-FI" w:bidi="ar-SA"/>
               </w:rPr>
-              <w:t>10</w:t>
+              <w:t>11</w:t>
             </w:r>
           </w:p>
         </w:tc>
@@ -1967,7 +2124,6 @@
               <w:right w:val="single" w:sz="4" w:space="0" w:color="auto"/>
             </w:tcBorders>
             <w:vAlign w:val="center"/>
-            <w:hideMark/>
           </w:tcPr>
           <w:p>
             <w:pPr>
@@ -1990,7 +2146,7 @@
                 <w:szCs w:val="20"/>
                 <w:lang w:eastAsia="fi-FI" w:bidi="ar-SA"/>
               </w:rPr>
-              <w:t>Tapahtumien muistutukset</w:t>
+              <w:t>Mobiiliversio</w:t>
             </w:r>
           </w:p>
         </w:tc>
@@ -2004,7 +2160,6 @@
               <w:right w:val="single" w:sz="4" w:space="0" w:color="auto"/>
             </w:tcBorders>
             <w:vAlign w:val="center"/>
-            <w:hideMark/>
           </w:tcPr>
           <w:p>
             <w:pPr>
@@ -2027,7 +2182,120 @@
                 <w:szCs w:val="20"/>
                 <w:lang w:eastAsia="fi-FI" w:bidi="ar-SA"/>
               </w:rPr>
-              <w:t>75</w:t>
+              <w:t>0</w:t>
+            </w:r>
+          </w:p>
+        </w:tc>
+      </w:tr>
+      <w:tr>
+        <w:trPr>
+          <w:trHeight w:val="342"/>
+        </w:trPr>
+        <w:tc>
+          <w:tcPr>
+            <w:tcW w:w="560" w:type="dxa"/>
+            <w:tcBorders>
+              <w:top w:val="nil"/>
+              <w:left w:val="single" w:sz="8" w:space="0" w:color="auto"/>
+              <w:bottom w:val="single" w:sz="4" w:space="0" w:color="auto"/>
+              <w:right w:val="single" w:sz="4" w:space="0" w:color="auto"/>
+            </w:tcBorders>
+            <w:vAlign w:val="center"/>
+          </w:tcPr>
+          <w:p>
+            <w:pPr>
+              <w:spacing w:after="0" w:line="240" w:lineRule="auto"/>
+              <w:ind w:left="-400"/>
+              <w:jc w:val="right"/>
+              <w:rPr>
+                <w:rFonts w:ascii="Calibri" w:eastAsia="Times New Roman" w:hAnsi="Calibri" w:cs="Calibri"/>
+                <w:color w:val="000000"/>
+                <w:sz w:val="20"/>
+                <w:szCs w:val="20"/>
+                <w:lang w:eastAsia="fi-FI" w:bidi="ar-SA"/>
+              </w:rPr>
+            </w:pPr>
+            <w:r>
+              <w:rPr>
+                <w:rFonts w:ascii="Calibri" w:eastAsia="Times New Roman" w:hAnsi="Calibri" w:cs="Calibri"/>
+                <w:color w:val="000000"/>
+                <w:sz w:val="20"/>
+                <w:szCs w:val="20"/>
+                <w:lang w:eastAsia="fi-FI" w:bidi="ar-SA"/>
+              </w:rPr>
+              <w:t>12</w:t>
+            </w:r>
+          </w:p>
+        </w:tc>
+        <w:tc>
+          <w:tcPr>
+            <w:tcW w:w="5894" w:type="dxa"/>
+            <w:tcBorders>
+              <w:top w:val="nil"/>
+              <w:left w:val="nil"/>
+              <w:bottom w:val="single" w:sz="4" w:space="0" w:color="auto"/>
+              <w:right w:val="single" w:sz="4" w:space="0" w:color="auto"/>
+            </w:tcBorders>
+            <w:vAlign w:val="center"/>
+          </w:tcPr>
+          <w:p>
+            <w:pPr>
+              <w:spacing w:after="0" w:line="240" w:lineRule="auto"/>
+              <w:ind w:left="13"/>
+              <w:jc w:val="left"/>
+              <w:rPr>
+                <w:rFonts w:ascii="Calibri" w:eastAsia="Times New Roman" w:hAnsi="Calibri" w:cs="Calibri"/>
+                <w:color w:val="000000"/>
+                <w:sz w:val="20"/>
+                <w:szCs w:val="20"/>
+                <w:lang w:eastAsia="fi-FI" w:bidi="ar-SA"/>
+              </w:rPr>
+            </w:pPr>
+            <w:r>
+              <w:rPr>
+                <w:rFonts w:ascii="Calibri" w:eastAsia="Times New Roman" w:hAnsi="Calibri" w:cs="Calibri"/>
+                <w:color w:val="000000"/>
+                <w:sz w:val="20"/>
+                <w:szCs w:val="20"/>
+                <w:lang w:eastAsia="fi-FI" w:bidi="ar-SA"/>
+              </w:rPr>
+              <w:t>Dokumentointi</w:t>
+            </w:r>
+          </w:p>
+        </w:tc>
+        <w:tc>
+          <w:tcPr>
+            <w:tcW w:w="1418" w:type="dxa"/>
+            <w:tcBorders>
+              <w:top w:val="nil"/>
+              <w:left w:val="single" w:sz="4" w:space="0" w:color="auto"/>
+              <w:bottom w:val="single" w:sz="4" w:space="0" w:color="auto"/>
+              <w:right w:val="single" w:sz="4" w:space="0" w:color="auto"/>
+            </w:tcBorders>
+            <w:vAlign w:val="center"/>
+          </w:tcPr>
+          <w:p>
+            <w:pPr>
+              <w:spacing w:after="0" w:line="240" w:lineRule="auto"/>
+              <w:ind w:left="72"/>
+              <w:jc w:val="left"/>
+              <w:rPr>
+                <w:rFonts w:ascii="Calibri" w:eastAsia="Times New Roman" w:hAnsi="Calibri" w:cs="Calibri"/>
+                <w:color w:val="000000"/>
+                <w:sz w:val="20"/>
+                <w:szCs w:val="20"/>
+                <w:lang w:eastAsia="fi-FI" w:bidi="ar-SA"/>
+              </w:rPr>
+            </w:pPr>
+            <w:r>
+              <w:rPr>
+                <w:rFonts w:ascii="Calibri" w:eastAsia="Times New Roman" w:hAnsi="Calibri" w:cs="Calibri"/>
+                <w:color w:val="000000"/>
+                <w:sz w:val="20"/>
+                <w:szCs w:val="20"/>
+                <w:lang w:eastAsia="fi-FI" w:bidi="ar-SA"/>
+              </w:rPr>
+              <w:t>20</w:t>
             </w:r>
           </w:p>
         </w:tc>

--- a/Dokumentit/Jaksoraportti 1.docx
+++ b/Dokumentit/Jaksoraportti 1.docx
@@ -251,6 +251,25 @@
       <w:r>
         <w:t>Sovelluksen toiminnot ovat pääpiirteittäin tehtynä, mutta tietokantaa ei ole vielä lisätty.</w:t>
       </w:r>
+      <w:r>
+        <w:rPr>
+          <w:color w:val="000000"/>
+          <w:sz w:val="27"/>
+          <w:szCs w:val="27"/>
+        </w:rPr>
+        <w:t xml:space="preserve"> </w:t>
+      </w:r>
+      <w:r>
+        <w:t xml:space="preserve">Tapahtumat tallentuvat tietokantaan, mutta uusien tapahtumien lisäys onnistuu vain manuaalisesti. </w:t>
+      </w:r>
+      <w:proofErr w:type="spellStart"/>
+      <w:r>
+        <w:t>API:t</w:t>
+      </w:r>
+      <w:proofErr w:type="spellEnd"/>
+      <w:r>
+        <w:t xml:space="preserve"> ja käyttäjien tietokanta ovat työn alla.</w:t>
+      </w:r>
     </w:p>
     <w:p>
       <w:pPr>
@@ -300,7 +319,7 @@
       </w:r>
       <w:proofErr w:type="gramStart"/>
       <w:r>
-        <w:t>67</w:t>
+        <w:t>70</w:t>
       </w:r>
       <w:r>
         <w:t>%</w:t>
@@ -322,10 +341,7 @@
         <w:t xml:space="preserve">n. </w:t>
       </w:r>
       <w:r>
-        <w:t>5</w:t>
-      </w:r>
-      <w:r>
-        <w:t>8</w:t>
+        <w:t>70</w:t>
       </w:r>
       <w:r>
         <w:t xml:space="preserve"> tuntia.</w:t>
@@ -448,10 +464,10 @@
               <w:t>CRUD, Tapahtumakalenteri, Hallintapaneeli, Käyttöliittymä</w:t>
             </w:r>
             <w:r>
-              <w:t xml:space="preserve">, Kirjautuminen/Rekisteröinti, Teemat, </w:t>
-            </w:r>
-            <w:r>
-              <w:t>GitHub-repon luonti.</w:t>
+              <w:t>, Kirjautuminen/Rekisteröint</w:t>
+            </w:r>
+            <w:r>
+              <w:t>i</w:t>
             </w:r>
           </w:p>
         </w:tc>
@@ -485,7 +501,7 @@
             </w:pPr>
             <w:proofErr w:type="gramStart"/>
             <w:r>
-              <w:t>8</w:t>
+              <w:t>20</w:t>
             </w:r>
             <w:r>
               <w:t>h</w:t>
@@ -628,7 +644,7 @@
             </w:pPr>
             <w:proofErr w:type="gramStart"/>
             <w:r>
-              <w:t>4</w:t>
+              <w:t>2</w:t>
             </w:r>
             <w:r>
               <w:t>0</w:t>
@@ -711,6 +727,9 @@
             </w:r>
             <w:r>
               <w:t>nan toteutus</w:t>
+            </w:r>
+            <w:r>
+              <w:t>, Dokumentointi</w:t>
             </w:r>
           </w:p>
         </w:tc>
@@ -1315,7 +1334,7 @@
                 <w:szCs w:val="20"/>
                 <w:lang w:eastAsia="fi-FI" w:bidi="ar-SA"/>
               </w:rPr>
-              <w:t>Tapahtumien s</w:t>
+              <w:t xml:space="preserve">Tapahtumien </w:t>
             </w:r>
             <w:r>
               <w:rPr>
@@ -1684,7 +1703,27 @@
                 <w:szCs w:val="20"/>
                 <w:lang w:eastAsia="fi-FI" w:bidi="ar-SA"/>
               </w:rPr>
-              <w:t>UI:n viimeistely</w:t>
+              <w:t>U</w:t>
+            </w:r>
+            <w:r>
+              <w:rPr>
+                <w:rFonts w:ascii="Calibri" w:eastAsia="Times New Roman" w:hAnsi="Calibri" w:cs="Calibri"/>
+                <w:color w:val="000000"/>
+                <w:sz w:val="20"/>
+                <w:szCs w:val="20"/>
+                <w:lang w:eastAsia="fi-FI" w:bidi="ar-SA"/>
+              </w:rPr>
+              <w:t>lkoasun</w:t>
+            </w:r>
+            <w:r>
+              <w:rPr>
+                <w:rFonts w:ascii="Calibri" w:eastAsia="Times New Roman" w:hAnsi="Calibri" w:cs="Calibri"/>
+                <w:color w:val="000000"/>
+                <w:sz w:val="20"/>
+                <w:szCs w:val="20"/>
+                <w:lang w:eastAsia="fi-FI" w:bidi="ar-SA"/>
+              </w:rPr>
+              <w:t xml:space="preserve"> viimeistely</w:t>
             </w:r>
           </w:p>
         </w:tc>
@@ -3310,7 +3349,6 @@
   <w:style w:type="character" w:default="1" w:styleId="Kappaleenoletusfontti">
     <w:name w:val="Default Paragraph Font"/>
     <w:uiPriority w:val="1"/>
-    <w:semiHidden/>
     <w:unhideWhenUsed/>
   </w:style>
   <w:style w:type="table" w:default="1" w:styleId="Normaalitaulukko">

--- a/Dokumentit/Jaksoraportti 1.docx
+++ b/Dokumentit/Jaksoraportti 1.docx
@@ -1391,7 +1391,7 @@
                 <w:szCs w:val="20"/>
                 <w:lang w:eastAsia="fi-FI" w:bidi="ar-SA"/>
               </w:rPr>
-              <w:t>0</w:t>
+              <w:t>70</w:t>
             </w:r>
           </w:p>
         </w:tc>
@@ -3349,6 +3349,7 @@
   <w:style w:type="character" w:default="1" w:styleId="Kappaleenoletusfontti">
     <w:name w:val="Default Paragraph Font"/>
     <w:uiPriority w:val="1"/>
+    <w:semiHidden/>
     <w:unhideWhenUsed/>
   </w:style>
   <w:style w:type="table" w:default="1" w:styleId="Normaalitaulukko">
